--- a/New Microsoft Word Document.docx
+++ b/New Microsoft Word Document.docx
@@ -14,14 +14,14 @@
         <w:tblLook w:val="04A0" w:firstRow="1" w:lastRow="0" w:firstColumn="1" w:lastColumn="0" w:noHBand="0" w:noVBand="1"/>
       </w:tblPr>
       <w:tblGrid>
-        <w:gridCol w:w="834"/>
+        <w:gridCol w:w="765"/>
         <w:gridCol w:w="1284"/>
         <w:gridCol w:w="1284"/>
-        <w:gridCol w:w="1083"/>
-        <w:gridCol w:w="1104"/>
-        <w:gridCol w:w="1086"/>
-        <w:gridCol w:w="1124"/>
-        <w:gridCol w:w="1263"/>
+        <w:gridCol w:w="1071"/>
+        <w:gridCol w:w="1097"/>
+        <w:gridCol w:w="1074"/>
+        <w:gridCol w:w="1122"/>
+        <w:gridCol w:w="1365"/>
       </w:tblGrid>
       <w:tr>
         <w:trPr>
@@ -238,12 +238,7 @@
               <w:cnfStyle w:val="000000100000" w:firstRow="0" w:lastRow="0" w:firstColumn="0" w:lastColumn="0" w:oddVBand="0" w:evenVBand="0" w:oddHBand="1" w:evenHBand="0" w:firstRowFirstColumn="0" w:firstRowLastColumn="0" w:lastRowFirstColumn="0" w:lastRowLastColumn="0"/>
             </w:pPr>
             <w:r>
-              <w:t>HT</w:t>
-            </w:r>
-            <w:bookmarkStart w:id="0" w:name="_GoBack"/>
-            <w:bookmarkEnd w:id="0"/>
-            <w:r>
-              <w:t>TPS</w:t>
+              <w:t>HTTPS</w:t>
             </w:r>
           </w:p>
         </w:tc>
@@ -692,6 +687,237 @@
           <w:p>
             <w:r>
               <w:t>6</w:t>
+            </w:r>
+          </w:p>
+        </w:tc>
+        <w:tc>
+          <w:tcPr>
+            <w:tcW w:w="1132" w:type="dxa"/>
+          </w:tcPr>
+          <w:p>
+            <w:pPr>
+              <w:cnfStyle w:val="000000000000" w:firstRow="0" w:lastRow="0" w:firstColumn="0" w:lastColumn="0" w:oddVBand="0" w:evenVBand="0" w:oddHBand="0" w:evenHBand="0" w:firstRowFirstColumn="0" w:firstRowLastColumn="0" w:lastRowFirstColumn="0" w:lastRowLastColumn="0"/>
+            </w:pPr>
+            <w:r>
+              <w:t>Transaction System</w:t>
+            </w:r>
+          </w:p>
+        </w:tc>
+        <w:tc>
+          <w:tcPr>
+            <w:tcW w:w="1133" w:type="dxa"/>
+          </w:tcPr>
+          <w:p>
+            <w:pPr>
+              <w:cnfStyle w:val="000000000000" w:firstRow="0" w:lastRow="0" w:firstColumn="0" w:lastColumn="0" w:oddVBand="0" w:evenVBand="0" w:oddHBand="0" w:evenHBand="0" w:firstRowFirstColumn="0" w:firstRowLastColumn="0" w:lastRowFirstColumn="0" w:lastRowLastColumn="0"/>
+            </w:pPr>
+            <w:proofErr w:type="spellStart"/>
+            <w:r>
+              <w:t>Account</w:t>
+            </w:r>
+            <w:proofErr w:type="spellEnd"/>
+            <w:r>
+              <w:t xml:space="preserve"> Information</w:t>
+            </w:r>
+          </w:p>
+        </w:tc>
+        <w:tc>
+          <w:tcPr>
+            <w:tcW w:w="1133" w:type="dxa"/>
+          </w:tcPr>
+          <w:p>
+            <w:pPr>
+              <w:cnfStyle w:val="000000000000" w:firstRow="0" w:lastRow="0" w:firstColumn="0" w:lastColumn="0" w:oddVBand="0" w:evenVBand="0" w:oddHBand="0" w:evenHBand="0" w:firstRowFirstColumn="0" w:firstRowLastColumn="0" w:lastRowFirstColumn="0" w:lastRowLastColumn="0"/>
+            </w:pPr>
+            <w:r>
+              <w:t>Ethernet</w:t>
+            </w:r>
+          </w:p>
+        </w:tc>
+        <w:tc>
+          <w:tcPr>
+            <w:tcW w:w="1133" w:type="dxa"/>
+          </w:tcPr>
+          <w:p>
+            <w:pPr>
+              <w:cnfStyle w:val="000000000000" w:firstRow="0" w:lastRow="0" w:firstColumn="0" w:lastColumn="0" w:oddVBand="0" w:evenVBand="0" w:oddHBand="0" w:evenHBand="0" w:firstRowFirstColumn="0" w:firstRowLastColumn="0" w:lastRowFirstColumn="0" w:lastRowLastColumn="0"/>
+            </w:pPr>
+            <w:r>
+              <w:t>Batch</w:t>
+            </w:r>
+          </w:p>
+        </w:tc>
+        <w:tc>
+          <w:tcPr>
+            <w:tcW w:w="1133" w:type="dxa"/>
+          </w:tcPr>
+          <w:p>
+            <w:pPr>
+              <w:cnfStyle w:val="000000000000" w:firstRow="0" w:lastRow="0" w:firstColumn="0" w:lastColumn="0" w:oddVBand="0" w:evenVBand="0" w:oddHBand="0" w:evenHBand="0" w:firstRowFirstColumn="0" w:firstRowLastColumn="0" w:lastRowFirstColumn="0" w:lastRowLastColumn="0"/>
+            </w:pPr>
+            <w:r>
+              <w:t>REST</w:t>
+            </w:r>
+          </w:p>
+        </w:tc>
+        <w:tc>
+          <w:tcPr>
+            <w:tcW w:w="1133" w:type="dxa"/>
+          </w:tcPr>
+          <w:p>
+            <w:pPr>
+              <w:cnfStyle w:val="000000000000" w:firstRow="0" w:lastRow="0" w:firstColumn="0" w:lastColumn="0" w:oddVBand="0" w:evenVBand="0" w:oddHBand="0" w:evenHBand="0" w:firstRowFirstColumn="0" w:firstRowLastColumn="0" w:lastRowFirstColumn="0" w:lastRowLastColumn="0"/>
+            </w:pPr>
+            <w:r>
+              <w:t>HTTPS</w:t>
+            </w:r>
+          </w:p>
+        </w:tc>
+        <w:tc>
+          <w:tcPr>
+            <w:tcW w:w="1133" w:type="dxa"/>
+          </w:tcPr>
+          <w:p>
+            <w:pPr>
+              <w:cnfStyle w:val="000000000000" w:firstRow="0" w:lastRow="0" w:firstColumn="0" w:lastColumn="0" w:oddVBand="0" w:evenVBand="0" w:oddHBand="0" w:evenHBand="0" w:firstRowFirstColumn="0" w:firstRowLastColumn="0" w:lastRowFirstColumn="0" w:lastRowLastColumn="0"/>
+            </w:pPr>
+            <w:r>
+              <w:t>Traitement des informations client</w:t>
+            </w:r>
+          </w:p>
+        </w:tc>
+      </w:tr>
+      <w:tr>
+        <w:trPr>
+          <w:cnfStyle w:val="000000100000" w:firstRow="0" w:lastRow="0" w:firstColumn="0" w:lastColumn="0" w:oddVBand="0" w:evenVBand="0" w:oddHBand="1" w:evenHBand="0" w:firstRowFirstColumn="0" w:firstRowLastColumn="0" w:lastRowFirstColumn="0" w:lastRowLastColumn="0"/>
+        </w:trPr>
+        <w:tc>
+          <w:tcPr>
+            <w:cnfStyle w:val="001000000000" w:firstRow="0" w:lastRow="0" w:firstColumn="1" w:lastColumn="0" w:oddVBand="0" w:evenVBand="0" w:oddHBand="0" w:evenHBand="0" w:firstRowFirstColumn="0" w:firstRowLastColumn="0" w:lastRowFirstColumn="0" w:lastRowLastColumn="0"/>
+            <w:tcW w:w="1132" w:type="dxa"/>
+          </w:tcPr>
+          <w:p>
+            <w:r>
+              <w:t>7</w:t>
+            </w:r>
+          </w:p>
+        </w:tc>
+        <w:tc>
+          <w:tcPr>
+            <w:tcW w:w="1132" w:type="dxa"/>
+          </w:tcPr>
+          <w:p>
+            <w:pPr>
+              <w:cnfStyle w:val="000000100000" w:firstRow="0" w:lastRow="0" w:firstColumn="0" w:lastColumn="0" w:oddVBand="0" w:evenVBand="0" w:oddHBand="1" w:evenHBand="0" w:firstRowFirstColumn="0" w:firstRowLastColumn="0" w:lastRowFirstColumn="0" w:lastRowLastColumn="0"/>
+            </w:pPr>
+            <w:proofErr w:type="spellStart"/>
+            <w:r>
+              <w:t>Account</w:t>
+            </w:r>
+            <w:proofErr w:type="spellEnd"/>
+            <w:r>
+              <w:t xml:space="preserve"> Information</w:t>
+            </w:r>
+          </w:p>
+        </w:tc>
+        <w:tc>
+          <w:tcPr>
+            <w:tcW w:w="1133" w:type="dxa"/>
+          </w:tcPr>
+          <w:p>
+            <w:pPr>
+              <w:cnfStyle w:val="000000100000" w:firstRow="0" w:lastRow="0" w:firstColumn="0" w:lastColumn="0" w:oddVBand="0" w:evenVBand="0" w:oddHBand="1" w:evenHBand="0" w:firstRowFirstColumn="0" w:firstRowLastColumn="0" w:lastRowFirstColumn="0" w:lastRowLastColumn="0"/>
+            </w:pPr>
+            <w:r>
+              <w:t xml:space="preserve">Data Base </w:t>
+            </w:r>
+            <w:proofErr w:type="spellStart"/>
+            <w:r>
+              <w:t>Acces</w:t>
+            </w:r>
+            <w:proofErr w:type="spellEnd"/>
+          </w:p>
+        </w:tc>
+        <w:tc>
+          <w:tcPr>
+            <w:tcW w:w="1133" w:type="dxa"/>
+          </w:tcPr>
+          <w:p>
+            <w:pPr>
+              <w:cnfStyle w:val="000000100000" w:firstRow="0" w:lastRow="0" w:firstColumn="0" w:lastColumn="0" w:oddVBand="0" w:evenVBand="0" w:oddHBand="1" w:evenHBand="0" w:firstRowFirstColumn="0" w:firstRowLastColumn="0" w:lastRowFirstColumn="0" w:lastRowLastColumn="0"/>
+            </w:pPr>
+            <w:r>
+              <w:t>Ethernet</w:t>
+            </w:r>
+          </w:p>
+        </w:tc>
+        <w:tc>
+          <w:tcPr>
+            <w:tcW w:w="1133" w:type="dxa"/>
+          </w:tcPr>
+          <w:p>
+            <w:pPr>
+              <w:cnfStyle w:val="000000100000" w:firstRow="0" w:lastRow="0" w:firstColumn="0" w:lastColumn="0" w:oddVBand="0" w:evenVBand="0" w:oddHBand="1" w:evenHBand="0" w:firstRowFirstColumn="0" w:firstRowLastColumn="0" w:lastRowFirstColumn="0" w:lastRowLastColumn="0"/>
+            </w:pPr>
+            <w:r>
+              <w:t>Batch</w:t>
+            </w:r>
+          </w:p>
+        </w:tc>
+        <w:tc>
+          <w:tcPr>
+            <w:tcW w:w="1133" w:type="dxa"/>
+          </w:tcPr>
+          <w:p>
+            <w:pPr>
+              <w:cnfStyle w:val="000000100000" w:firstRow="0" w:lastRow="0" w:firstColumn="0" w:lastColumn="0" w:oddVBand="0" w:evenVBand="0" w:oddHBand="1" w:evenHBand="0" w:firstRowFirstColumn="0" w:firstRowLastColumn="0" w:lastRowFirstColumn="0" w:lastRowLastColumn="0"/>
+            </w:pPr>
+            <w:r>
+              <w:t>REST</w:t>
+            </w:r>
+          </w:p>
+        </w:tc>
+        <w:tc>
+          <w:tcPr>
+            <w:tcW w:w="1133" w:type="dxa"/>
+          </w:tcPr>
+          <w:p>
+            <w:pPr>
+              <w:cnfStyle w:val="000000100000" w:firstRow="0" w:lastRow="0" w:firstColumn="0" w:lastColumn="0" w:oddVBand="0" w:evenVBand="0" w:oddHBand="1" w:evenHBand="0" w:firstRowFirstColumn="0" w:firstRowLastColumn="0" w:lastRowFirstColumn="0" w:lastRowLastColumn="0"/>
+            </w:pPr>
+            <w:r>
+              <w:t>HTTPS</w:t>
+            </w:r>
+          </w:p>
+        </w:tc>
+        <w:tc>
+          <w:tcPr>
+            <w:tcW w:w="1133" w:type="dxa"/>
+          </w:tcPr>
+          <w:p>
+            <w:pPr>
+              <w:cnfStyle w:val="000000100000" w:firstRow="0" w:lastRow="0" w:firstColumn="0" w:lastColumn="0" w:oddVBand="0" w:evenVBand="0" w:oddHBand="1" w:evenHBand="0" w:firstRowFirstColumn="0" w:firstRowLastColumn="0" w:lastRowFirstColumn="0" w:lastRowLastColumn="0"/>
+            </w:pPr>
+            <w:r>
+              <w:t xml:space="preserve">Accès à la base de </w:t>
+            </w:r>
+            <w:bookmarkStart w:id="0" w:name="_GoBack"/>
+            <w:bookmarkEnd w:id="0"/>
+            <w:r>
+              <w:t>données</w:t>
+            </w:r>
+          </w:p>
+        </w:tc>
+      </w:tr>
+      <w:tr>
+        <w:tc>
+          <w:tcPr>
+            <w:cnfStyle w:val="001000000000" w:firstRow="0" w:lastRow="0" w:firstColumn="1" w:lastColumn="0" w:oddVBand="0" w:evenVBand="0" w:oddHBand="0" w:evenHBand="0" w:firstRowFirstColumn="0" w:firstRowLastColumn="0" w:lastRowFirstColumn="0" w:lastRowLastColumn="0"/>
+            <w:tcW w:w="1132" w:type="dxa"/>
+          </w:tcPr>
+          <w:p>
+            <w:r>
+              <w:t>8</w:t>
             </w:r>
           </w:p>
         </w:tc>
